--- a/Diseño_de_Interfaces.docx
+++ b/Diseño_de_Interfaces.docx
@@ -954,6 +954,509 @@
         <w:tab/>
       </w:r>
     </w:p>
+    <w:p>
+      <w:r>
+        <w:lastRenderedPageBreak/>
+        <w:t>Pautas de diseño:</w:t>
+      </w:r>
+    </w:p>
+    <w:p>
+      <w:pPr>
+        <w:pStyle w:val="Prrafodelista"/>
+        <w:numPr>
+          <w:ilvl w:val="0"/>
+          <w:numId w:val="6"/>
+        </w:numPr>
+      </w:pPr>
+      <w:r>
+        <w:t>P.D.Menús</w:t>
+      </w:r>
+    </w:p>
+    <w:p>
+      <w:pPr>
+        <w:pStyle w:val="Prrafodelista"/>
+        <w:numPr>
+          <w:ilvl w:val="1"/>
+          <w:numId w:val="6"/>
+        </w:numPr>
+      </w:pPr>
+      <w:r>
+        <w:t>Título del menú</w:t>
+      </w:r>
+    </w:p>
+    <w:p>
+      <w:pPr>
+        <w:pStyle w:val="Prrafodelista"/>
+        <w:numPr>
+          <w:ilvl w:val="1"/>
+          <w:numId w:val="6"/>
+        </w:numPr>
+      </w:pPr>
+      <w:r>
+        <w:t>Siempre en la misma posición (zona superior)</w:t>
+      </w:r>
+    </w:p>
+    <w:p>
+      <w:pPr>
+        <w:pStyle w:val="Prrafodelista"/>
+        <w:numPr>
+          <w:ilvl w:val="1"/>
+          <w:numId w:val="6"/>
+        </w:numPr>
+      </w:pPr>
+      <w:r>
+        <w:t>Menús en cascada</w:t>
+      </w:r>
+    </w:p>
+    <w:p>
+      <w:pPr>
+        <w:pStyle w:val="Prrafodelista"/>
+        <w:numPr>
+          <w:ilvl w:val="1"/>
+          <w:numId w:val="6"/>
+        </w:numPr>
+      </w:pPr>
+      <w:r>
+        <w:t>Menús emergentes o contextuales</w:t>
+      </w:r>
+    </w:p>
+    <w:p>
+      <w:pPr>
+        <w:pStyle w:val="Prrafodelista"/>
+        <w:numPr>
+          <w:ilvl w:val="0"/>
+          <w:numId w:val="6"/>
+        </w:numPr>
+      </w:pPr>
+      <w:r>
+        <w:t>P.D.Ventanas</w:t>
+      </w:r>
+    </w:p>
+    <w:p>
+      <w:pPr>
+        <w:pStyle w:val="Prrafodelista"/>
+        <w:numPr>
+          <w:ilvl w:val="1"/>
+          <w:numId w:val="6"/>
+        </w:numPr>
+      </w:pPr>
+      <w:r>
+        <w:t>Poder: abrir, cerrar, modificar tamaño</w:t>
+      </w:r>
+    </w:p>
+    <w:p>
+      <w:pPr>
+        <w:pStyle w:val="Prrafodelista"/>
+        <w:numPr>
+          <w:ilvl w:val="1"/>
+          <w:numId w:val="6"/>
+        </w:numPr>
+      </w:pPr>
+      <w:r>
+        <w:t>N.º adecuado</w:t>
+      </w:r>
+    </w:p>
+    <w:p>
+      <w:pPr>
+        <w:pStyle w:val="Prrafodelista"/>
+        <w:numPr>
+          <w:ilvl w:val="0"/>
+          <w:numId w:val="6"/>
+        </w:numPr>
+      </w:pPr>
+      <w:r>
+        <w:t>P.D.Cuados de Dialogo</w:t>
+      </w:r>
+    </w:p>
+    <w:p>
+      <w:pPr>
+        <w:pStyle w:val="Prrafodelista"/>
+        <w:numPr>
+          <w:ilvl w:val="1"/>
+          <w:numId w:val="6"/>
+        </w:numPr>
+      </w:pPr>
+      <w:r>
+        <w:t>Caja de texto emergente</w:t>
+      </w:r>
+    </w:p>
+    <w:p>
+      <w:pPr>
+        <w:pStyle w:val="Prrafodelista"/>
+        <w:numPr>
+          <w:ilvl w:val="1"/>
+          <w:numId w:val="6"/>
+        </w:numPr>
+      </w:pPr>
+      <w:r>
+        <w:t>Mensajes activos y positivos</w:t>
+      </w:r>
+    </w:p>
+    <w:p>
+      <w:pPr>
+        <w:pStyle w:val="Prrafodelista"/>
+        <w:numPr>
+          <w:ilvl w:val="0"/>
+          <w:numId w:val="6"/>
+        </w:numPr>
+      </w:pPr>
+      <w:r>
+        <w:t>P.D.Aspecto</w:t>
+      </w:r>
+    </w:p>
+    <w:p>
+      <w:pPr>
+        <w:pStyle w:val="Prrafodelista"/>
+        <w:numPr>
+          <w:ilvl w:val="1"/>
+          <w:numId w:val="6"/>
+        </w:numPr>
+      </w:pPr>
+      <w:r>
+        <w:t>Color, fuente, distribución</w:t>
+      </w:r>
+    </w:p>
+    <w:p>
+      <w:pPr>
+        <w:pStyle w:val="Prrafodelista"/>
+        <w:numPr>
+          <w:ilvl w:val="1"/>
+          <w:numId w:val="6"/>
+        </w:numPr>
+      </w:pPr>
+      <w:r>
+        <w:t>Iconos: objeto &lt;---&gt; acción</w:t>
+      </w:r>
+    </w:p>
+    <w:p>
+      <w:pPr>
+        <w:pStyle w:val="Prrafodelista"/>
+        <w:numPr>
+          <w:ilvl w:val="1"/>
+          <w:numId w:val="6"/>
+        </w:numPr>
+      </w:pPr>
+      <w:r>
+        <w:t>Colores: armonía, identidad de marca</w:t>
+      </w:r>
+    </w:p>
+    <w:p>
+      <w:pPr>
+        <w:pStyle w:val="Prrafodelista"/>
+        <w:numPr>
+          <w:ilvl w:val="0"/>
+          <w:numId w:val="6"/>
+        </w:numPr>
+      </w:pPr>
+      <w:r>
+        <w:t>P.D.Elementos interactivos (botones, checkbox, menús…)</w:t>
+      </w:r>
+    </w:p>
+    <w:p>
+      <w:pPr>
+        <w:pStyle w:val="Prrafodelista"/>
+        <w:numPr>
+          <w:ilvl w:val="1"/>
+          <w:numId w:val="6"/>
+        </w:numPr>
+      </w:pPr>
+      <w:r>
+        <w:t>Títulos intuitivos</w:t>
+      </w:r>
+    </w:p>
+    <w:p>
+      <w:pPr>
+        <w:pStyle w:val="Prrafodelista"/>
+        <w:numPr>
+          <w:ilvl w:val="1"/>
+          <w:numId w:val="6"/>
+        </w:numPr>
+      </w:pPr>
+      <w:r>
+        <w:t>Acciones fácilmente comprensibles</w:t>
+      </w:r>
+    </w:p>
+    <w:p>
+      <w:pPr>
+        <w:pStyle w:val="Prrafodelista"/>
+        <w:numPr>
+          <w:ilvl w:val="1"/>
+          <w:numId w:val="6"/>
+        </w:numPr>
+      </w:pPr>
+      <w:r>
+        <w:t>Opciones rápidas de escoger</w:t>
+      </w:r>
+    </w:p>
+    <w:p>
+      <w:pPr>
+        <w:pStyle w:val="Prrafodelista"/>
+        <w:numPr>
+          <w:ilvl w:val="0"/>
+          <w:numId w:val="6"/>
+        </w:numPr>
+      </w:pPr>
+      <w:r>
+        <w:t>P.D.Presentación de datos</w:t>
+      </w:r>
+    </w:p>
+    <w:p>
+      <w:pPr>
+        <w:pStyle w:val="Prrafodelista"/>
+        <w:numPr>
+          <w:ilvl w:val="1"/>
+          <w:numId w:val="6"/>
+        </w:numPr>
+      </w:pPr>
+      <w:r>
+        <w:t>Tablas bien estructuradas:</w:t>
+      </w:r>
+    </w:p>
+    <w:p>
+      <w:pPr>
+        <w:pStyle w:val="Prrafodelista"/>
+        <w:numPr>
+          <w:ilvl w:val="2"/>
+          <w:numId w:val="6"/>
+        </w:numPr>
+      </w:pPr>
+      <w:r>
+        <w:t>Etiquetas claras en filas/columnas</w:t>
+      </w:r>
+    </w:p>
+    <w:p>
+      <w:pPr>
+        <w:pStyle w:val="Prrafodelista"/>
+        <w:numPr>
+          <w:ilvl w:val="2"/>
+          <w:numId w:val="6"/>
+        </w:numPr>
+      </w:pPr>
+      <w:r>
+        <w:t>Título no muy largo</w:t>
+      </w:r>
+    </w:p>
+    <w:p>
+      <w:pPr>
+        <w:pStyle w:val="Prrafodelista"/>
+        <w:numPr>
+          <w:ilvl w:val="2"/>
+          <w:numId w:val="6"/>
+        </w:numPr>
+      </w:pPr>
+      <w:r>
+        <w:t>Encabezados para resumir</w:t>
+      </w:r>
+    </w:p>
+    <w:p>
+      <w:pPr>
+        <w:pStyle w:val="Prrafodelista"/>
+        <w:numPr>
+          <w:ilvl w:val="1"/>
+          <w:numId w:val="6"/>
+        </w:numPr>
+      </w:pPr>
+      <w:r>
+        <w:t>Gráficos de tamaño adecuado</w:t>
+      </w:r>
+    </w:p>
+    <w:p>
+      <w:pPr>
+        <w:pStyle w:val="Prrafodelista"/>
+        <w:numPr>
+          <w:ilvl w:val="2"/>
+          <w:numId w:val="6"/>
+        </w:numPr>
+      </w:pPr>
+      <w:r>
+        <w:t>Paleta de color</w:t>
+      </w:r>
+    </w:p>
+    <w:p>
+      <w:pPr>
+        <w:pStyle w:val="Prrafodelista"/>
+        <w:numPr>
+          <w:ilvl w:val="2"/>
+          <w:numId w:val="6"/>
+        </w:numPr>
+      </w:pPr>
+      <w:r>
+        <w:t>Leyenda</w:t>
+      </w:r>
+    </w:p>
+    <w:p>
+      <w:r>
+        <w:t>Accesibilidad:</w:t>
+      </w:r>
+    </w:p>
+    <w:p>
+      <w:pPr>
+        <w:pStyle w:val="Prrafodelista"/>
+        <w:numPr>
+          <w:ilvl w:val="0"/>
+          <w:numId w:val="8"/>
+        </w:numPr>
+      </w:pPr>
+      <w:r>
+        <w:t>Discapacidad visual</w:t>
+      </w:r>
+    </w:p>
+    <w:p>
+      <w:pPr>
+        <w:pStyle w:val="Prrafodelista"/>
+        <w:numPr>
+          <w:ilvl w:val="1"/>
+          <w:numId w:val="8"/>
+        </w:numPr>
+      </w:pPr>
+      <w:r>
+        <w:t>Audios</w:t>
+      </w:r>
+    </w:p>
+    <w:p>
+      <w:pPr>
+        <w:pStyle w:val="Prrafodelista"/>
+        <w:numPr>
+          <w:ilvl w:val="1"/>
+          <w:numId w:val="8"/>
+        </w:numPr>
+      </w:pPr>
+      <w:r>
+        <w:t>Colores vistosos</w:t>
+      </w:r>
+    </w:p>
+    <w:p>
+      <w:pPr>
+        <w:pStyle w:val="Prrafodelista"/>
+        <w:numPr>
+          <w:ilvl w:val="1"/>
+          <w:numId w:val="8"/>
+        </w:numPr>
+      </w:pPr>
+      <w:r>
+        <w:t>Letra grande</w:t>
+      </w:r>
+    </w:p>
+    <w:p>
+      <w:pPr>
+        <w:pStyle w:val="Prrafodelista"/>
+        <w:numPr>
+          <w:ilvl w:val="1"/>
+          <w:numId w:val="8"/>
+        </w:numPr>
+      </w:pPr>
+      <w:r>
+        <w:t>Elegir colores que contrasten</w:t>
+      </w:r>
+    </w:p>
+    <w:p>
+      <w:pPr>
+        <w:pStyle w:val="Prrafodelista"/>
+        <w:numPr>
+          <w:ilvl w:val="1"/>
+          <w:numId w:val="8"/>
+        </w:numPr>
+      </w:pPr>
+      <w:r>
+        <w:t>Captchas</w:t>
+      </w:r>
+    </w:p>
+    <w:p>
+      <w:pPr>
+        <w:pStyle w:val="Prrafodelista"/>
+        <w:numPr>
+          <w:ilvl w:val="2"/>
+          <w:numId w:val="8"/>
+        </w:numPr>
+      </w:pPr>
+      <w:r>
+        <w:t>Visuales</w:t>
+      </w:r>
+    </w:p>
+    <w:p>
+      <w:pPr>
+        <w:pStyle w:val="Prrafodelista"/>
+        <w:numPr>
+          <w:ilvl w:val="2"/>
+          <w:numId w:val="8"/>
+        </w:numPr>
+      </w:pPr>
+      <w:r>
+        <w:t>Auditivos</w:t>
+      </w:r>
+    </w:p>
+    <w:p>
+      <w:pPr>
+        <w:pStyle w:val="Prrafodelista"/>
+        <w:numPr>
+          <w:ilvl w:val="0"/>
+          <w:numId w:val="8"/>
+        </w:numPr>
+      </w:pPr>
+      <w:r>
+        <w:t>Discapacidad auditiva</w:t>
+      </w:r>
+    </w:p>
+    <w:p>
+      <w:pPr>
+        <w:pStyle w:val="Prrafodelista"/>
+        <w:numPr>
+          <w:ilvl w:val="1"/>
+          <w:numId w:val="8"/>
+        </w:numPr>
+      </w:pPr>
+      <w:r>
+        <w:t>Imágenes</w:t>
+      </w:r>
+    </w:p>
+    <w:p>
+      <w:pPr>
+        <w:pStyle w:val="Prrafodelista"/>
+        <w:numPr>
+          <w:ilvl w:val="1"/>
+          <w:numId w:val="8"/>
+        </w:numPr>
+      </w:pPr>
+      <w:r>
+        <w:t>Subtítulos</w:t>
+      </w:r>
+    </w:p>
+    <w:p>
+      <w:pPr>
+        <w:pStyle w:val="Prrafodelista"/>
+        <w:numPr>
+          <w:ilvl w:val="0"/>
+          <w:numId w:val="8"/>
+        </w:numPr>
+      </w:pPr>
+      <w:r>
+        <w:t>Discapacidad motora</w:t>
+      </w:r>
+    </w:p>
+    <w:p>
+      <w:pPr>
+        <w:pStyle w:val="Prrafodelista"/>
+        <w:numPr>
+          <w:ilvl w:val="1"/>
+          <w:numId w:val="8"/>
+        </w:numPr>
+      </w:pPr>
+      <w:r>
+        <w:t>Teclado</w:t>
+      </w:r>
+    </w:p>
+    <w:p>
+      <w:pPr>
+        <w:pStyle w:val="Prrafodelista"/>
+        <w:numPr>
+          <w:ilvl w:val="1"/>
+          <w:numId w:val="8"/>
+        </w:numPr>
+      </w:pPr>
+      <w:r>
+        <w:t>Ratón - TrackBall</w:t>
+      </w:r>
+    </w:p>
     <w:sectPr>
       <w:pgSz w:w="11906" w:h="16838"/>
       <w:pgMar w:top="1417" w:right="1701" w:bottom="1417" w:left="1701" w:header="708" w:footer="708" w:gutter="0"/>
@@ -1260,6 +1763,273 @@
     </w:lvl>
   </w:abstractNum>
   <w:abstractNum w:abstractNumId="3" w15:restartNumberingAfterBreak="0">
+    <w:nsid w:val="31C87577"/>
+    <w:multiLevelType w:val="hybridMultilevel"/>
+    <w:tmpl w:val="49F47E9A"/>
+    <w:lvl w:ilvl="0" w:tplc="0C0A000F">
+      <w:start w:val="1"/>
+      <w:numFmt w:val="decimal"/>
+      <w:lvlText w:val="%1."/>
+      <w:lvlJc w:val="left"/>
+      <w:pPr>
+        <w:ind w:left="720" w:hanging="360"/>
+      </w:pPr>
+      <w:rPr>
+        <w:rFonts w:hint="default"/>
+      </w:rPr>
+    </w:lvl>
+    <w:lvl w:ilvl="1" w:tplc="0C0A0019">
+      <w:start w:val="1"/>
+      <w:numFmt w:val="lowerLetter"/>
+      <w:lvlText w:val="%2."/>
+      <w:lvlJc w:val="left"/>
+      <w:pPr>
+        <w:ind w:left="1440" w:hanging="360"/>
+      </w:pPr>
+    </w:lvl>
+    <w:lvl w:ilvl="2" w:tplc="0C0A001B">
+      <w:start w:val="1"/>
+      <w:numFmt w:val="lowerRoman"/>
+      <w:lvlText w:val="%3."/>
+      <w:lvlJc w:val="right"/>
+      <w:pPr>
+        <w:ind w:left="2160" w:hanging="180"/>
+      </w:pPr>
+    </w:lvl>
+    <w:lvl w:ilvl="3" w:tplc="0C0A000F" w:tentative="1">
+      <w:start w:val="1"/>
+      <w:numFmt w:val="decimal"/>
+      <w:lvlText w:val="%4."/>
+      <w:lvlJc w:val="left"/>
+      <w:pPr>
+        <w:ind w:left="2880" w:hanging="360"/>
+      </w:pPr>
+    </w:lvl>
+    <w:lvl w:ilvl="4" w:tplc="0C0A0019" w:tentative="1">
+      <w:start w:val="1"/>
+      <w:numFmt w:val="lowerLetter"/>
+      <w:lvlText w:val="%5."/>
+      <w:lvlJc w:val="left"/>
+      <w:pPr>
+        <w:ind w:left="3600" w:hanging="360"/>
+      </w:pPr>
+    </w:lvl>
+    <w:lvl w:ilvl="5" w:tplc="0C0A001B" w:tentative="1">
+      <w:start w:val="1"/>
+      <w:numFmt w:val="lowerRoman"/>
+      <w:lvlText w:val="%6."/>
+      <w:lvlJc w:val="right"/>
+      <w:pPr>
+        <w:ind w:left="4320" w:hanging="180"/>
+      </w:pPr>
+    </w:lvl>
+    <w:lvl w:ilvl="6" w:tplc="0C0A000F" w:tentative="1">
+      <w:start w:val="1"/>
+      <w:numFmt w:val="decimal"/>
+      <w:lvlText w:val="%7."/>
+      <w:lvlJc w:val="left"/>
+      <w:pPr>
+        <w:ind w:left="5040" w:hanging="360"/>
+      </w:pPr>
+    </w:lvl>
+    <w:lvl w:ilvl="7" w:tplc="0C0A0019" w:tentative="1">
+      <w:start w:val="1"/>
+      <w:numFmt w:val="lowerLetter"/>
+      <w:lvlText w:val="%8."/>
+      <w:lvlJc w:val="left"/>
+      <w:pPr>
+        <w:ind w:left="5760" w:hanging="360"/>
+      </w:pPr>
+    </w:lvl>
+    <w:lvl w:ilvl="8" w:tplc="0C0A001B" w:tentative="1">
+      <w:start w:val="1"/>
+      <w:numFmt w:val="lowerRoman"/>
+      <w:lvlText w:val="%9."/>
+      <w:lvlJc w:val="right"/>
+      <w:pPr>
+        <w:ind w:left="6480" w:hanging="180"/>
+      </w:pPr>
+    </w:lvl>
+  </w:abstractNum>
+  <w:abstractNum w:abstractNumId="4" w15:restartNumberingAfterBreak="0">
+    <w:nsid w:val="485F1A08"/>
+    <w:multiLevelType w:val="hybridMultilevel"/>
+    <w:tmpl w:val="9686FD32"/>
+    <w:lvl w:ilvl="0" w:tplc="0C0A000F">
+      <w:start w:val="1"/>
+      <w:numFmt w:val="decimal"/>
+      <w:lvlText w:val="%1."/>
+      <w:lvlJc w:val="left"/>
+      <w:pPr>
+        <w:ind w:left="720" w:hanging="360"/>
+      </w:pPr>
+      <w:rPr>
+        <w:rFonts w:hint="default"/>
+      </w:rPr>
+    </w:lvl>
+    <w:lvl w:ilvl="1" w:tplc="0C0A0019">
+      <w:start w:val="1"/>
+      <w:numFmt w:val="lowerLetter"/>
+      <w:lvlText w:val="%2."/>
+      <w:lvlJc w:val="left"/>
+      <w:pPr>
+        <w:ind w:left="1440" w:hanging="360"/>
+      </w:pPr>
+    </w:lvl>
+    <w:lvl w:ilvl="2" w:tplc="0C0A001B">
+      <w:start w:val="1"/>
+      <w:numFmt w:val="lowerRoman"/>
+      <w:lvlText w:val="%3."/>
+      <w:lvlJc w:val="right"/>
+      <w:pPr>
+        <w:ind w:left="2160" w:hanging="180"/>
+      </w:pPr>
+    </w:lvl>
+    <w:lvl w:ilvl="3" w:tplc="0C0A000F" w:tentative="1">
+      <w:start w:val="1"/>
+      <w:numFmt w:val="decimal"/>
+      <w:lvlText w:val="%4."/>
+      <w:lvlJc w:val="left"/>
+      <w:pPr>
+        <w:ind w:left="2880" w:hanging="360"/>
+      </w:pPr>
+    </w:lvl>
+    <w:lvl w:ilvl="4" w:tplc="0C0A0019" w:tentative="1">
+      <w:start w:val="1"/>
+      <w:numFmt w:val="lowerLetter"/>
+      <w:lvlText w:val="%5."/>
+      <w:lvlJc w:val="left"/>
+      <w:pPr>
+        <w:ind w:left="3600" w:hanging="360"/>
+      </w:pPr>
+    </w:lvl>
+    <w:lvl w:ilvl="5" w:tplc="0C0A001B" w:tentative="1">
+      <w:start w:val="1"/>
+      <w:numFmt w:val="lowerRoman"/>
+      <w:lvlText w:val="%6."/>
+      <w:lvlJc w:val="right"/>
+      <w:pPr>
+        <w:ind w:left="4320" w:hanging="180"/>
+      </w:pPr>
+    </w:lvl>
+    <w:lvl w:ilvl="6" w:tplc="0C0A000F" w:tentative="1">
+      <w:start w:val="1"/>
+      <w:numFmt w:val="decimal"/>
+      <w:lvlText w:val="%7."/>
+      <w:lvlJc w:val="left"/>
+      <w:pPr>
+        <w:ind w:left="5040" w:hanging="360"/>
+      </w:pPr>
+    </w:lvl>
+    <w:lvl w:ilvl="7" w:tplc="0C0A0019" w:tentative="1">
+      <w:start w:val="1"/>
+      <w:numFmt w:val="lowerLetter"/>
+      <w:lvlText w:val="%8."/>
+      <w:lvlJc w:val="left"/>
+      <w:pPr>
+        <w:ind w:left="5760" w:hanging="360"/>
+      </w:pPr>
+    </w:lvl>
+    <w:lvl w:ilvl="8" w:tplc="0C0A001B" w:tentative="1">
+      <w:start w:val="1"/>
+      <w:numFmt w:val="lowerRoman"/>
+      <w:lvlText w:val="%9."/>
+      <w:lvlJc w:val="right"/>
+      <w:pPr>
+        <w:ind w:left="6480" w:hanging="180"/>
+      </w:pPr>
+    </w:lvl>
+  </w:abstractNum>
+  <w:abstractNum w:abstractNumId="5" w15:restartNumberingAfterBreak="0">
+    <w:nsid w:val="4D7968D1"/>
+    <w:multiLevelType w:val="hybridMultilevel"/>
+    <w:tmpl w:val="22CC3842"/>
+    <w:lvl w:ilvl="0" w:tplc="239A0DC8">
+      <w:start w:val="1"/>
+      <w:numFmt w:val="decimal"/>
+      <w:lvlText w:val="%1."/>
+      <w:lvlJc w:val="left"/>
+      <w:pPr>
+        <w:ind w:left="1065" w:hanging="360"/>
+      </w:pPr>
+      <w:rPr>
+        <w:rFonts w:hint="default"/>
+      </w:rPr>
+    </w:lvl>
+    <w:lvl w:ilvl="1" w:tplc="0C0A0019" w:tentative="1">
+      <w:start w:val="1"/>
+      <w:numFmt w:val="lowerLetter"/>
+      <w:lvlText w:val="%2."/>
+      <w:lvlJc w:val="left"/>
+      <w:pPr>
+        <w:ind w:left="1785" w:hanging="360"/>
+      </w:pPr>
+    </w:lvl>
+    <w:lvl w:ilvl="2" w:tplc="0C0A001B" w:tentative="1">
+      <w:start w:val="1"/>
+      <w:numFmt w:val="lowerRoman"/>
+      <w:lvlText w:val="%3."/>
+      <w:lvlJc w:val="right"/>
+      <w:pPr>
+        <w:ind w:left="2505" w:hanging="180"/>
+      </w:pPr>
+    </w:lvl>
+    <w:lvl w:ilvl="3" w:tplc="0C0A000F" w:tentative="1">
+      <w:start w:val="1"/>
+      <w:numFmt w:val="decimal"/>
+      <w:lvlText w:val="%4."/>
+      <w:lvlJc w:val="left"/>
+      <w:pPr>
+        <w:ind w:left="3225" w:hanging="360"/>
+      </w:pPr>
+    </w:lvl>
+    <w:lvl w:ilvl="4" w:tplc="0C0A0019" w:tentative="1">
+      <w:start w:val="1"/>
+      <w:numFmt w:val="lowerLetter"/>
+      <w:lvlText w:val="%5."/>
+      <w:lvlJc w:val="left"/>
+      <w:pPr>
+        <w:ind w:left="3945" w:hanging="360"/>
+      </w:pPr>
+    </w:lvl>
+    <w:lvl w:ilvl="5" w:tplc="0C0A001B" w:tentative="1">
+      <w:start w:val="1"/>
+      <w:numFmt w:val="lowerRoman"/>
+      <w:lvlText w:val="%6."/>
+      <w:lvlJc w:val="right"/>
+      <w:pPr>
+        <w:ind w:left="4665" w:hanging="180"/>
+      </w:pPr>
+    </w:lvl>
+    <w:lvl w:ilvl="6" w:tplc="0C0A000F" w:tentative="1">
+      <w:start w:val="1"/>
+      <w:numFmt w:val="decimal"/>
+      <w:lvlText w:val="%7."/>
+      <w:lvlJc w:val="left"/>
+      <w:pPr>
+        <w:ind w:left="5385" w:hanging="360"/>
+      </w:pPr>
+    </w:lvl>
+    <w:lvl w:ilvl="7" w:tplc="0C0A0019" w:tentative="1">
+      <w:start w:val="1"/>
+      <w:numFmt w:val="lowerLetter"/>
+      <w:lvlText w:val="%8."/>
+      <w:lvlJc w:val="left"/>
+      <w:pPr>
+        <w:ind w:left="6105" w:hanging="360"/>
+      </w:pPr>
+    </w:lvl>
+    <w:lvl w:ilvl="8" w:tplc="0C0A001B" w:tentative="1">
+      <w:start w:val="1"/>
+      <w:numFmt w:val="lowerRoman"/>
+      <w:lvlText w:val="%9."/>
+      <w:lvlJc w:val="right"/>
+      <w:pPr>
+        <w:ind w:left="6825" w:hanging="180"/>
+      </w:pPr>
+    </w:lvl>
+  </w:abstractNum>
+  <w:abstractNum w:abstractNumId="6" w15:restartNumberingAfterBreak="0">
     <w:nsid w:val="67FE523E"/>
     <w:multiLevelType w:val="hybridMultilevel"/>
     <w:tmpl w:val="BE8227BC"/>
@@ -1372,7 +2142,7 @@
       </w:rPr>
     </w:lvl>
   </w:abstractNum>
-  <w:abstractNum w:abstractNumId="4" w15:restartNumberingAfterBreak="0">
+  <w:abstractNum w:abstractNumId="7" w15:restartNumberingAfterBreak="0">
     <w:nsid w:val="739D2FE3"/>
     <w:multiLevelType w:val="hybridMultilevel"/>
     <w:tmpl w:val="516AB508"/>
@@ -1462,10 +2232,10 @@
     </w:lvl>
   </w:abstractNum>
   <w:num w:numId="1" w16cid:durableId="827555758">
-    <w:abstractNumId w:val="4"/>
+    <w:abstractNumId w:val="7"/>
   </w:num>
   <w:num w:numId="2" w16cid:durableId="603927313">
-    <w:abstractNumId w:val="3"/>
+    <w:abstractNumId w:val="6"/>
   </w:num>
   <w:num w:numId="3" w16cid:durableId="1001808436">
     <w:abstractNumId w:val="0"/>
@@ -1475,6 +2245,15 @@
   </w:num>
   <w:num w:numId="5" w16cid:durableId="85419034">
     <w:abstractNumId w:val="2"/>
+  </w:num>
+  <w:num w:numId="6" w16cid:durableId="1736778231">
+    <w:abstractNumId w:val="4"/>
+  </w:num>
+  <w:num w:numId="7" w16cid:durableId="619654980">
+    <w:abstractNumId w:val="5"/>
+  </w:num>
+  <w:num w:numId="8" w16cid:durableId="1838644046">
+    <w:abstractNumId w:val="3"/>
   </w:num>
 </w:numbering>
 </file>
